--- a/Proposal/Team_Project_2_Proposal.docx
+++ b/Proposal/Team_Project_2_Proposal.docx
@@ -383,21 +383,7 @@
               <w:rPr>
                 <w:color w:val="auto"/>
               </w:rPr>
-              <w:t xml:space="preserve">global disparities, primarily between developed and developing countries, </w:t>
-            </w:r>
-            <w:proofErr w:type="gramStart"/>
-            <w:r>
-              <w:rPr>
-                <w:color w:val="auto"/>
-              </w:rPr>
-              <w:t>in regards to</w:t>
-            </w:r>
-            <w:proofErr w:type="gramEnd"/>
-            <w:r>
-              <w:rPr>
-                <w:color w:val="auto"/>
-              </w:rPr>
-              <w:t xml:space="preserve"> access to resources such as the Internet and the opportunities derived from such access.</w:t>
+              <w:t>global disparities, primarily between developed and developing countries, in regards to access to resources such as the Internet and the opportunities derived from such access.</w:t>
             </w:r>
           </w:p>
           <w:p>
@@ -473,25 +459,7 @@
               <w:rPr>
                 <w:color w:val="auto"/>
               </w:rPr>
-              <w:t>Rank countries/regions by</w:t>
-            </w:r>
-            <w:r>
-              <w:rPr>
-                <w:color w:val="auto"/>
-              </w:rPr>
-              <w:t xml:space="preserve"> level</w:t>
-            </w:r>
-            <w:r>
-              <w:rPr>
-                <w:color w:val="auto"/>
-              </w:rPr>
-              <w:t xml:space="preserve"> </w:t>
-            </w:r>
-            <w:r>
-              <w:rPr>
-                <w:color w:val="auto"/>
-              </w:rPr>
-              <w:t>Internet penetration</w:t>
+              <w:t>Rank countries/regions by level Internet penetration</w:t>
             </w:r>
           </w:p>
           <w:p>
@@ -620,7 +588,8 @@
             <w:pPr>
               <w:cnfStyle w:val="000000000000" w:firstRow="0" w:lastRow="0" w:firstColumn="0" w:lastColumn="0" w:oddVBand="0" w:evenVBand="0" w:oddHBand="0" w:evenHBand="0" w:firstRowFirstColumn="0" w:firstRowLastColumn="0" w:lastRowFirstColumn="0" w:lastRowLastColumn="0"/>
               <w:rPr>
-                <w:rStyle w:val="Hyperlink"/>
+                <w:color w:val="0000FF"/>
+                <w:u w:val="single"/>
               </w:rPr>
             </w:pPr>
             <w:hyperlink r:id="rId11" w:history="1">
@@ -634,8 +603,24 @@
           </w:p>
           <w:p>
             <w:pPr>
-              <w:ind w:firstLine="720"/>
               <w:cnfStyle w:val="000000000000" w:firstRow="0" w:lastRow="0" w:firstColumn="0" w:lastColumn="0" w:oddVBand="0" w:evenVBand="0" w:oddHBand="0" w:evenHBand="0" w:firstRowFirstColumn="0" w:firstRowLastColumn="0" w:lastRowFirstColumn="0" w:lastRowLastColumn="0"/>
+            </w:pPr>
+            <w:hyperlink r:id="rId12" w:history="1">
+              <w:r>
+                <w:rPr>
+                  <w:rStyle w:val="Hyperlink"/>
+                </w:rPr>
+                <w:t>https://thewebindex.org/downloads/</w:t>
+              </w:r>
+            </w:hyperlink>
+          </w:p>
+          <w:p>
+            <w:pPr>
+              <w:cnfStyle w:val="000000000000" w:firstRow="0" w:lastRow="0" w:firstColumn="0" w:lastColumn="0" w:oddVBand="0" w:evenVBand="0" w:oddHBand="0" w:evenHBand="0" w:firstRowFirstColumn="0" w:firstRowLastColumn="0" w:lastRowFirstColumn="0" w:lastRowLastColumn="0"/>
+              <w:rPr>
+                <w:color w:val="0000FF"/>
+                <w:u w:val="single"/>
+              </w:rPr>
             </w:pPr>
           </w:p>
         </w:tc>
@@ -859,6 +844,7 @@
               <w:rPr>
                 <w:color w:val="auto"/>
               </w:rPr>
+              <w:lastRenderedPageBreak/>
               <w:t>5. Your project must include some level of user-driven interaction (e.g., menus, dropdowns, textboxes).</w:t>
             </w:r>
           </w:p>
@@ -873,7 +859,6 @@
               <w:rPr>
                 <w:color w:val="2F5496" w:themeColor="accent1" w:themeShade="BF"/>
               </w:rPr>
-              <w:lastRenderedPageBreak/>
               <w:t>Navigation menu between views/pages, Dropdowns for region and country</w:t>
             </w:r>
           </w:p>
@@ -2008,6 +1993,21 @@
 </file>
 
 <file path=customXml/item1.xml><?xml version="1.0" encoding="utf-8"?>
+<p:properties xmlns:p="http://schemas.microsoft.com/office/2006/metadata/properties" xmlns:xsi="http://www.w3.org/2001/XMLSchema-instance" xmlns:pc="http://schemas.microsoft.com/office/infopath/2007/PartnerControls">
+  <documentManagement/>
+</p:properties>
+</file>
+
+<file path=customXml/item2.xml><?xml version="1.0" encoding="utf-8"?>
+<?mso-contentType ?>
+<FormTemplates xmlns="http://schemas.microsoft.com/sharepoint/v3/contenttype/forms">
+  <Display>DocumentLibraryForm</Display>
+  <Edit>DocumentLibraryForm</Edit>
+  <New>DocumentLibraryForm</New>
+</FormTemplates>
+</file>
+
+<file path=customXml/item3.xml><?xml version="1.0" encoding="utf-8"?>
 <ct:contentTypeSchema xmlns:ct="http://schemas.microsoft.com/office/2006/metadata/contentType" xmlns:ma="http://schemas.microsoft.com/office/2006/metadata/properties/metaAttributes" ct:_="" ma:_="" ma:contentTypeName="Document" ma:contentTypeID="0x010100751BB08E2F474B4D9580F46B7FD69635" ma:contentTypeVersion="2" ma:contentTypeDescription="Create a new document." ma:contentTypeScope="" ma:versionID="daedd441c79b5abcacc62430204dc90e">
   <xsd:schema xmlns:xsd="http://www.w3.org/2001/XMLSchema" xmlns:xs="http://www.w3.org/2001/XMLSchema" xmlns:p="http://schemas.microsoft.com/office/2006/metadata/properties" xmlns:ns3="f10491e7-dc3a-409f-ab7e-b472321b8afc" targetNamespace="http://schemas.microsoft.com/office/2006/metadata/properties" ma:root="true" ma:fieldsID="113a04ca2cda66288429c180d116b4c0" ns3:_="">
     <xsd:import namespace="f10491e7-dc3a-409f-ab7e-b472321b8afc"/>
@@ -2139,22 +2139,24 @@
 </ct:contentTypeSchema>
 </file>
 
-<file path=customXml/item2.xml><?xml version="1.0" encoding="utf-8"?>
-<?mso-contentType ?>
-<FormTemplates xmlns="http://schemas.microsoft.com/sharepoint/v3/contenttype/forms">
-  <Display>DocumentLibraryForm</Display>
-  <Edit>DocumentLibraryForm</Edit>
-  <New>DocumentLibraryForm</New>
-</FormTemplates>
+<file path=customXml/itemProps1.xml><?xml version="1.0" encoding="utf-8"?>
+<ds:datastoreItem xmlns:ds="http://schemas.openxmlformats.org/officeDocument/2006/customXml" ds:itemID="{FC220D33-3240-4A34-8D13-D9C9D3EEFCDF}">
+  <ds:schemaRefs>
+    <ds:schemaRef ds:uri="http://schemas.microsoft.com/office/2006/metadata/properties"/>
+    <ds:schemaRef ds:uri="http://schemas.microsoft.com/office/infopath/2007/PartnerControls"/>
+  </ds:schemaRefs>
+</ds:datastoreItem>
 </file>
 
-<file path=customXml/item3.xml><?xml version="1.0" encoding="utf-8"?>
-<p:properties xmlns:p="http://schemas.microsoft.com/office/2006/metadata/properties" xmlns:xsi="http://www.w3.org/2001/XMLSchema-instance" xmlns:pc="http://schemas.microsoft.com/office/infopath/2007/PartnerControls">
-  <documentManagement/>
-</p:properties>
+<file path=customXml/itemProps2.xml><?xml version="1.0" encoding="utf-8"?>
+<ds:datastoreItem xmlns:ds="http://schemas.openxmlformats.org/officeDocument/2006/customXml" ds:itemID="{F6BCA377-C212-430C-86CA-11ADC0544D03}">
+  <ds:schemaRefs>
+    <ds:schemaRef ds:uri="http://schemas.microsoft.com/sharepoint/v3/contenttype/forms"/>
+  </ds:schemaRefs>
+</ds:datastoreItem>
 </file>
 
-<file path=customXml/itemProps1.xml><?xml version="1.0" encoding="utf-8"?>
+<file path=customXml/itemProps3.xml><?xml version="1.0" encoding="utf-8"?>
 <ds:datastoreItem xmlns:ds="http://schemas.openxmlformats.org/officeDocument/2006/customXml" ds:itemID="{22669D21-2C49-41F1-871A-9D621CBB3205}">
   <ds:schemaRefs>
     <ds:schemaRef ds:uri="http://schemas.microsoft.com/office/2006/metadata/contentType"/>
@@ -2170,21 +2172,4 @@
     <ds:schemaRef ds:uri="http://schemas.microsoft.com/internal/obd"/>
   </ds:schemaRefs>
 </ds:datastoreItem>
-</file>
-
-<file path=customXml/itemProps2.xml><?xml version="1.0" encoding="utf-8"?>
-<ds:datastoreItem xmlns:ds="http://schemas.openxmlformats.org/officeDocument/2006/customXml" ds:itemID="{F6BCA377-C212-430C-86CA-11ADC0544D03}">
-  <ds:schemaRefs>
-    <ds:schemaRef ds:uri="http://schemas.microsoft.com/sharepoint/v3/contenttype/forms"/>
-  </ds:schemaRefs>
-</ds:datastoreItem>
-</file>
-
-<file path=customXml/itemProps3.xml><?xml version="1.0" encoding="utf-8"?>
-<ds:datastoreItem xmlns:ds="http://schemas.openxmlformats.org/officeDocument/2006/customXml" ds:itemID="{FC220D33-3240-4A34-8D13-D9C9D3EEFCDF}">
-  <ds:schemaRefs>
-    <ds:schemaRef ds:uri="http://schemas.microsoft.com/office/2006/metadata/properties"/>
-    <ds:schemaRef ds:uri="http://schemas.microsoft.com/office/infopath/2007/PartnerControls"/>
-  </ds:schemaRefs>
-</ds:datastoreItem>
 </file>
--- a/Proposal/Team_Project_2_Proposal.docx
+++ b/Proposal/Team_Project_2_Proposal.docx
@@ -62,12 +62,12 @@
     <w:tbl>
       <w:tblPr>
         <w:tblStyle w:val="GridTable6Colorful"/>
-        <w:tblW w:w="9895" w:type="dxa"/>
+        <w:tblW w:w="9625" w:type="dxa"/>
         <w:tblLook w:val="04A0" w:firstRow="1" w:lastRow="0" w:firstColumn="1" w:lastColumn="0" w:noHBand="0" w:noVBand="1"/>
       </w:tblPr>
       <w:tblGrid>
         <w:gridCol w:w="2335"/>
-        <w:gridCol w:w="7560"/>
+        <w:gridCol w:w="7290"/>
       </w:tblGrid>
       <w:tr>
         <w:trPr>
@@ -114,7 +114,7 @@
         </w:tc>
         <w:tc>
           <w:tcPr>
-            <w:tcW w:w="7560" w:type="dxa"/>
+            <w:tcW w:w="7290" w:type="dxa"/>
             <w:shd w:val="clear" w:color="auto" w:fill="990000"/>
           </w:tcPr>
           <w:p>
@@ -197,7 +197,7 @@
         </w:tc>
         <w:tc>
           <w:tcPr>
-            <w:tcW w:w="7560" w:type="dxa"/>
+            <w:tcW w:w="7290" w:type="dxa"/>
           </w:tcPr>
           <w:p>
             <w:pPr>
@@ -350,7 +350,7 @@
         </w:tc>
         <w:tc>
           <w:tcPr>
-            <w:tcW w:w="7560" w:type="dxa"/>
+            <w:tcW w:w="7290" w:type="dxa"/>
           </w:tcPr>
           <w:p>
             <w:pPr>
@@ -383,7 +383,21 @@
               <w:rPr>
                 <w:color w:val="auto"/>
               </w:rPr>
-              <w:t>global disparities, primarily between developed and developing countries, in regards to access to resources such as the Internet and the opportunities derived from such access.</w:t>
+              <w:t xml:space="preserve">global disparities, primarily between developed and developing countries, </w:t>
+            </w:r>
+            <w:proofErr w:type="gramStart"/>
+            <w:r>
+              <w:rPr>
+                <w:color w:val="auto"/>
+              </w:rPr>
+              <w:t>in regards to</w:t>
+            </w:r>
+            <w:proofErr w:type="gramEnd"/>
+            <w:r>
+              <w:rPr>
+                <w:color w:val="auto"/>
+              </w:rPr>
+              <w:t xml:space="preserve"> access to resources such as the Internet and the opportunities derived from such access.</w:t>
             </w:r>
           </w:p>
           <w:p>
@@ -416,13 +430,25 @@
               <w:rPr>
                 <w:color w:val="auto"/>
               </w:rPr>
-              <w:t>Research Questions:</w:t>
+              <w:t xml:space="preserve">Research </w:t>
+            </w:r>
+            <w:r>
+              <w:rPr>
+                <w:color w:val="auto"/>
+              </w:rPr>
+              <w:t>topics</w:t>
+            </w:r>
+            <w:r>
+              <w:rPr>
+                <w:color w:val="auto"/>
+              </w:rPr>
+              <w:t>:</w:t>
             </w:r>
           </w:p>
         </w:tc>
         <w:tc>
           <w:tcPr>
-            <w:tcW w:w="7560" w:type="dxa"/>
+            <w:tcW w:w="7290" w:type="dxa"/>
           </w:tcPr>
           <w:p>
             <w:pPr>
@@ -498,6 +524,39 @@
                 <w:color w:val="auto"/>
               </w:rPr>
               <w:t>Comparison between internet penetration and income per capita</w:t>
+            </w:r>
+          </w:p>
+          <w:p>
+            <w:pPr>
+              <w:pStyle w:val="ListParagraph"/>
+              <w:numPr>
+                <w:ilvl w:val="0"/>
+                <w:numId w:val="1"/>
+              </w:numPr>
+              <w:cnfStyle w:val="000000100000" w:firstRow="0" w:lastRow="0" w:firstColumn="0" w:lastColumn="0" w:oddVBand="0" w:evenVBand="0" w:oddHBand="1" w:evenHBand="0" w:firstRowFirstColumn="0" w:firstRowLastColumn="0" w:lastRowFirstColumn="0" w:lastRowLastColumn="0"/>
+              <w:rPr>
+                <w:color w:val="auto"/>
+              </w:rPr>
+            </w:pPr>
+            <w:r>
+              <w:rPr>
+                <w:color w:val="auto"/>
+              </w:rPr>
+              <w:t xml:space="preserve">Impact of ICT on freedom, government, </w:t>
+            </w:r>
+            <w:proofErr w:type="gramStart"/>
+            <w:r>
+              <w:rPr>
+                <w:color w:val="auto"/>
+              </w:rPr>
+              <w:t>education</w:t>
+            </w:r>
+            <w:proofErr w:type="gramEnd"/>
+            <w:r>
+              <w:rPr>
+                <w:color w:val="auto"/>
+              </w:rPr>
+              <w:t xml:space="preserve"> and other aspects</w:t>
             </w:r>
           </w:p>
           <w:p>
@@ -537,7 +596,7 @@
         </w:tc>
         <w:tc>
           <w:tcPr>
-            <w:tcW w:w="7560" w:type="dxa"/>
+            <w:tcW w:w="7290" w:type="dxa"/>
           </w:tcPr>
           <w:p>
             <w:pPr>
@@ -587,10 +646,6 @@
           <w:p>
             <w:pPr>
               <w:cnfStyle w:val="000000000000" w:firstRow="0" w:lastRow="0" w:firstColumn="0" w:lastColumn="0" w:oddVBand="0" w:evenVBand="0" w:oddHBand="0" w:evenHBand="0" w:firstRowFirstColumn="0" w:firstRowLastColumn="0" w:lastRowFirstColumn="0" w:lastRowLastColumn="0"/>
-              <w:rPr>
-                <w:color w:val="0000FF"/>
-                <w:u w:val="single"/>
-              </w:rPr>
             </w:pPr>
             <w:hyperlink r:id="rId11" w:history="1">
               <w:r>
@@ -604,8 +659,25 @@
           <w:p>
             <w:pPr>
               <w:cnfStyle w:val="000000000000" w:firstRow="0" w:lastRow="0" w:firstColumn="0" w:lastColumn="0" w:oddVBand="0" w:evenVBand="0" w:oddHBand="0" w:evenHBand="0" w:firstRowFirstColumn="0" w:firstRowLastColumn="0" w:lastRowFirstColumn="0" w:lastRowLastColumn="0"/>
+              <w:rPr>
+                <w:color w:val="0000FF"/>
+                <w:u w:val="single"/>
+              </w:rPr>
             </w:pPr>
             <w:hyperlink r:id="rId12" w:history="1">
+              <w:r>
+                <w:rPr>
+                  <w:rStyle w:val="Hyperlink"/>
+                </w:rPr>
+                <w:t>https://www.comparethemarket.com/broadband/content/global-broadband-index/</w:t>
+              </w:r>
+            </w:hyperlink>
+          </w:p>
+          <w:p>
+            <w:pPr>
+              <w:cnfStyle w:val="000000000000" w:firstRow="0" w:lastRow="0" w:firstColumn="0" w:lastColumn="0" w:oddVBand="0" w:evenVBand="0" w:oddHBand="0" w:evenHBand="0" w:firstRowFirstColumn="0" w:firstRowLastColumn="0" w:lastRowFirstColumn="0" w:lastRowLastColumn="0"/>
+            </w:pPr>
+            <w:hyperlink r:id="rId13" w:history="1">
               <w:r>
                 <w:rPr>
                   <w:rStyle w:val="Hyperlink"/>
@@ -651,7 +723,7 @@
         </w:tc>
         <w:tc>
           <w:tcPr>
-            <w:tcW w:w="7560" w:type="dxa"/>
+            <w:tcW w:w="7290" w:type="dxa"/>
           </w:tcPr>
           <w:p>
             <w:pPr>
@@ -822,6 +894,7 @@
               <w:rPr>
                 <w:color w:val="2F5496" w:themeColor="accent1" w:themeShade="BF"/>
               </w:rPr>
+              <w:lastRenderedPageBreak/>
               <w:t>See above “Datasets to be used”</w:t>
             </w:r>
           </w:p>
@@ -844,7 +917,6 @@
               <w:rPr>
                 <w:color w:val="auto"/>
               </w:rPr>
-              <w:lastRenderedPageBreak/>
               <w:t>5. Your project must include some level of user-driven interaction (e.g., menus, dropdowns, textboxes).</w:t>
             </w:r>
           </w:p>
@@ -930,6 +1002,80 @@
       </w:tr>
     </w:tbl>
     <w:p/>
+    <w:p>
+      <w:pPr>
+        <w:rPr>
+          <w:b/>
+          <w:bCs/>
+          <w:sz w:val="32"/>
+          <w:szCs w:val="32"/>
+        </w:rPr>
+      </w:pPr>
+      <w:r>
+        <w:rPr>
+          <w:b/>
+          <w:bCs/>
+          <w:sz w:val="32"/>
+          <w:szCs w:val="32"/>
+        </w:rPr>
+        <w:t>Data Source ERD</w:t>
+      </w:r>
+    </w:p>
+    <w:p>
+      <w:r>
+        <w:rPr>
+          <w:noProof/>
+        </w:rPr>
+        <w:drawing>
+          <wp:inline distT="0" distB="0" distL="0" distR="0" wp14:anchorId="67330D4B" wp14:editId="768458AB">
+            <wp:extent cx="6137084" cy="5645150"/>
+            <wp:effectExtent l="0" t="0" r="0" b="0"/>
+            <wp:docPr id="1" name="Picture 1"/>
+            <wp:cNvGraphicFramePr>
+              <a:graphicFrameLocks xmlns:a="http://schemas.openxmlformats.org/drawingml/2006/main" noChangeAspect="1"/>
+            </wp:cNvGraphicFramePr>
+            <a:graphic xmlns:a="http://schemas.openxmlformats.org/drawingml/2006/main">
+              <a:graphicData uri="http://schemas.openxmlformats.org/drawingml/2006/picture">
+                <pic:pic xmlns:pic="http://schemas.openxmlformats.org/drawingml/2006/picture">
+                  <pic:nvPicPr>
+                    <pic:cNvPr id="0" name="Picture 1"/>
+                    <pic:cNvPicPr>
+                      <a:picLocks noChangeAspect="1" noChangeArrowheads="1"/>
+                    </pic:cNvPicPr>
+                  </pic:nvPicPr>
+                  <pic:blipFill>
+                    <a:blip r:embed="rId14">
+                      <a:extLst>
+                        <a:ext uri="{28A0092B-C50C-407E-A947-70E740481C1C}">
+                          <a14:useLocalDpi xmlns:a14="http://schemas.microsoft.com/office/drawing/2010/main" val="0"/>
+                        </a:ext>
+                      </a:extLst>
+                    </a:blip>
+                    <a:srcRect/>
+                    <a:stretch>
+                      <a:fillRect/>
+                    </a:stretch>
+                  </pic:blipFill>
+                  <pic:spPr bwMode="auto">
+                    <a:xfrm>
+                      <a:off x="0" y="0"/>
+                      <a:ext cx="6151695" cy="5658590"/>
+                    </a:xfrm>
+                    <a:prstGeom prst="rect">
+                      <a:avLst/>
+                    </a:prstGeom>
+                    <a:noFill/>
+                    <a:ln>
+                      <a:noFill/>
+                    </a:ln>
+                  </pic:spPr>
+                </pic:pic>
+              </a:graphicData>
+            </a:graphic>
+          </wp:inline>
+        </w:drawing>
+      </w:r>
+    </w:p>
     <w:sectPr>
       <w:pgSz w:w="12240" w:h="15840"/>
       <w:pgMar w:top="1440" w:right="1440" w:bottom="1440" w:left="1440" w:header="720" w:footer="720" w:gutter="0"/>
